--- a/readme.docx
+++ b/readme.docx
@@ -1,6 +1,6 @@
 
 <file path=word/document.xml><?xml version="1.0" encoding="utf-8"?>
-<w:document xmlns:wpc="http://schemas.microsoft.com/office/word/2010/wordprocessingCanvas" xmlns:cx="http://schemas.microsoft.com/office/drawing/2014/chartex" xmlns:cx1="http://schemas.microsoft.com/office/drawing/2015/9/8/chartex" xmlns:cx2="http://schemas.microsoft.com/office/drawing/2015/10/21/chartex" xmlns:cx3="http://schemas.microsoft.com/office/drawing/2016/5/9/chartex" xmlns:cx4="http://schemas.microsoft.com/office/drawing/2016/5/10/chartex" xmlns:cx5="http://schemas.microsoft.com/office/drawing/2016/5/11/chartex" xmlns:cx6="http://schemas.microsoft.com/office/drawing/2016/5/12/chartex" xmlns:cx7="http://schemas.microsoft.com/office/drawing/2016/5/13/chartex" xmlns:cx8="http://schemas.microsoft.com/office/drawing/2016/5/14/chartex" xmlns:mc="http://schemas.openxmlformats.org/markup-compatibility/2006" xmlns:aink="http://schemas.microsoft.com/office/drawing/2016/ink" xmlns:am3d="http://schemas.microsoft.com/office/drawing/2017/model3d" xmlns:o="urn:schemas-microsoft-com:office:office" xmlns:oel="http://schemas.microsoft.com/office/2019/extlst" xmlns:r="http://schemas.openxmlformats.org/officeDocument/2006/relationships" xmlns:m="http://schemas.openxmlformats.org/officeDocument/2006/math" xmlns:v="urn:schemas-microsoft-com:vml" xmlns:wp14="http://schemas.microsoft.com/office/word/2010/wordprocessingDrawing" xmlns:wp="http://schemas.openxmlformats.org/drawingml/2006/wordprocessingDrawing" xmlns:w10="urn:schemas-microsoft-com:office:word" xmlns:w="http://schemas.openxmlformats.org/wordprocessingml/2006/main" xmlns:w14="http://schemas.microsoft.com/office/word/2010/wordml" xmlns:w15="http://schemas.microsoft.com/office/word/2012/wordml" xmlns:w16cex="http://schemas.microsoft.com/office/word/2018/wordml/cex" xmlns:w16cid="http://schemas.microsoft.com/office/word/2016/wordml/cid" xmlns:w16="http://schemas.microsoft.com/office/word/2018/wordml" xmlns:w16sdtdh="http://schemas.microsoft.com/office/word/2020/wordml/sdtdatahash" xmlns:w16se="http://schemas.microsoft.com/office/word/2015/wordml/symex" xmlns:wpg="http://schemas.microsoft.com/office/word/2010/wordprocessingGroup" xmlns:wpi="http://schemas.microsoft.com/office/word/2010/wordprocessingInk" xmlns:wne="http://schemas.microsoft.com/office/word/2006/wordml" xmlns:wps="http://schemas.microsoft.com/office/word/2010/wordprocessingShape" mc:Ignorable="w14 w15 w16se w16cid w16 w16cex w16sdtdh wp14">
+<w:document xmlns:wpc="http://schemas.microsoft.com/office/word/2010/wordprocessingCanvas" xmlns:cx="http://schemas.microsoft.com/office/drawing/2014/chartex" xmlns:cx1="http://schemas.microsoft.com/office/drawing/2015/9/8/chartex" xmlns:cx2="http://schemas.microsoft.com/office/drawing/2015/10/21/chartex" xmlns:cx3="http://schemas.microsoft.com/office/drawing/2016/5/9/chartex" xmlns:cx4="http://schemas.microsoft.com/office/drawing/2016/5/10/chartex" xmlns:cx5="http://schemas.microsoft.com/office/drawing/2016/5/11/chartex" xmlns:cx6="http://schemas.microsoft.com/office/drawing/2016/5/12/chartex" xmlns:cx7="http://schemas.microsoft.com/office/drawing/2016/5/13/chartex" xmlns:cx8="http://schemas.microsoft.com/office/drawing/2016/5/14/chartex" xmlns:mc="http://schemas.openxmlformats.org/markup-compatibility/2006" xmlns:aink="http://schemas.microsoft.com/office/drawing/2016/ink" xmlns:am3d="http://schemas.microsoft.com/office/drawing/2017/model3d" xmlns:o="urn:schemas-microsoft-com:office:office" xmlns:oel="http://schemas.microsoft.com/office/2019/extlst" xmlns:r="http://schemas.openxmlformats.org/officeDocument/2006/relationships" xmlns:m="http://schemas.openxmlformats.org/officeDocument/2006/math" xmlns:v="urn:schemas-microsoft-com:vml" xmlns:wp14="http://schemas.microsoft.com/office/word/2010/wordprocessingDrawing" xmlns:wp="http://schemas.openxmlformats.org/drawingml/2006/wordprocessingDrawing" xmlns:w10="urn:schemas-microsoft-com:office:word" xmlns:w="http://schemas.openxmlformats.org/wordprocessingml/2006/main" xmlns:w14="http://schemas.microsoft.com/office/word/2010/wordml" xmlns:w15="http://schemas.microsoft.com/office/word/2012/wordml" xmlns:w16cex="http://schemas.microsoft.com/office/word/2018/wordml/cex" xmlns:w16cid="http://schemas.microsoft.com/office/word/2016/wordml/cid" xmlns:w16="http://schemas.microsoft.com/office/word/2018/wordml" xmlns:w16du="http://schemas.microsoft.com/office/word/2023/wordml/word16du" xmlns:w16sdtdh="http://schemas.microsoft.com/office/word/2020/wordml/sdtdatahash" xmlns:w16se="http://schemas.microsoft.com/office/word/2015/wordml/symex" xmlns:wpg="http://schemas.microsoft.com/office/word/2010/wordprocessingGroup" xmlns:wpi="http://schemas.microsoft.com/office/word/2010/wordprocessingInk" xmlns:wne="http://schemas.microsoft.com/office/word/2006/wordml" xmlns:wps="http://schemas.microsoft.com/office/word/2010/wordprocessingShape" mc:Ignorable="w14 w15 w16se w16cid w16 w16cex w16sdtdh wp14">
   <w:body>
     <w:p>
       <w:pPr>
@@ -347,15 +347,7 @@
         <w:ind w:left="41" w:hanging="10"/>
       </w:pPr>
       <w:r>
-        <w:t xml:space="preserve">no additional game </w:t>
-      </w:r>
-      <w:proofErr w:type="gramStart"/>
-      <w:r>
-        <w:t>object</w:t>
-      </w:r>
-      <w:proofErr w:type="gramEnd"/>
-      <w:r>
-        <w:t xml:space="preserve"> </w:t>
+        <w:t xml:space="preserve">no additional game object </w:t>
       </w:r>
     </w:p>
     <w:p>
@@ -411,13 +403,8 @@
         <w:ind w:right="2369" w:hanging="720"/>
       </w:pPr>
       <w:r>
-        <w:t xml:space="preserve">OrbitController3D was </w:t>
-      </w:r>
-      <w:proofErr w:type="gramStart"/>
-      <w:r>
-        <w:t>added</w:t>
-      </w:r>
-      <w:proofErr w:type="gramEnd"/>
+        <w:t>OrbitController3D was added</w:t>
+      </w:r>
     </w:p>
     <w:p>
       <w:pPr>
@@ -455,7 +442,6 @@
         <w:t xml:space="preserve"> patch to </w:t>
       </w:r>
       <w:proofErr w:type="spellStart"/>
-      <w:proofErr w:type="gramStart"/>
       <w:r>
         <w:rPr>
           <w:sz w:val="20"/>
@@ -463,7 +449,6 @@
         <w:t>RenderSystem</w:t>
       </w:r>
       <w:proofErr w:type="spellEnd"/>
-      <w:proofErr w:type="gramEnd"/>
     </w:p>
     <w:p>
       <w:pPr>
@@ -486,16 +471,8 @@
         <w:rPr>
           <w:sz w:val="20"/>
         </w:rPr>
-        <w:t xml:space="preserve"> for classes were </w:t>
-      </w:r>
-      <w:proofErr w:type="gramStart"/>
-      <w:r>
-        <w:rPr>
-          <w:sz w:val="20"/>
-        </w:rPr>
-        <w:t>added</w:t>
-      </w:r>
-      <w:proofErr w:type="gramEnd"/>
+        <w:t xml:space="preserve"> for classes were added</w:t>
+      </w:r>
     </w:p>
     <w:p>
       <w:pPr>
@@ -672,6 +649,38 @@
       <w:r>
         <w:fldChar w:fldCharType="end"/>
       </w:r>
+      <w:r>
+        <w:t xml:space="preserve"> </w:t>
+      </w:r>
+    </w:p>
+    <w:p>
+      <w:pPr>
+        <w:spacing w:after="3"/>
+        <w:ind w:left="-5" w:hanging="10"/>
+      </w:pPr>
+    </w:p>
+    <w:p>
+      <w:pPr>
+        <w:spacing w:after="3"/>
+        <w:ind w:left="-5" w:hanging="10"/>
+      </w:pPr>
+      <w:r>
+        <w:t>skybox:</w:t>
+      </w:r>
+    </w:p>
+    <w:p>
+      <w:pPr>
+        <w:spacing w:after="3"/>
+        <w:ind w:left="-5" w:hanging="10"/>
+      </w:pPr>
+      <w:hyperlink r:id="rId12" w:history="1">
+        <w:r>
+          <w:rPr>
+            <w:rStyle w:val="Hyperlink"/>
+          </w:rPr>
+          <w:t>https://opengameart.org/content/interstellar-skybox-png</w:t>
+        </w:r>
+      </w:hyperlink>
       <w:r>
         <w:t xml:space="preserve"> </w:t>
       </w:r>
@@ -686,7 +695,7 @@
 </file>
 
 <file path=word/numbering.xml><?xml version="1.0" encoding="utf-8"?>
-<w:numbering xmlns:wpc="http://schemas.microsoft.com/office/word/2010/wordprocessingCanvas" xmlns:cx="http://schemas.microsoft.com/office/drawing/2014/chartex" xmlns:cx1="http://schemas.microsoft.com/office/drawing/2015/9/8/chartex" xmlns:cx2="http://schemas.microsoft.com/office/drawing/2015/10/21/chartex" xmlns:cx3="http://schemas.microsoft.com/office/drawing/2016/5/9/chartex" xmlns:cx4="http://schemas.microsoft.com/office/drawing/2016/5/10/chartex" xmlns:cx5="http://schemas.microsoft.com/office/drawing/2016/5/11/chartex" xmlns:cx6="http://schemas.microsoft.com/office/drawing/2016/5/12/chartex" xmlns:cx7="http://schemas.microsoft.com/office/drawing/2016/5/13/chartex" xmlns:cx8="http://schemas.microsoft.com/office/drawing/2016/5/14/chartex" xmlns:mc="http://schemas.openxmlformats.org/markup-compatibility/2006" xmlns:aink="http://schemas.microsoft.com/office/drawing/2016/ink" xmlns:am3d="http://schemas.microsoft.com/office/drawing/2017/model3d" xmlns:o="urn:schemas-microsoft-com:office:office" xmlns:oel="http://schemas.microsoft.com/office/2019/extlst" xmlns:r="http://schemas.openxmlformats.org/officeDocument/2006/relationships" xmlns:m="http://schemas.openxmlformats.org/officeDocument/2006/math" xmlns:v="urn:schemas-microsoft-com:vml" xmlns:wp14="http://schemas.microsoft.com/office/word/2010/wordprocessingDrawing" xmlns:wp="http://schemas.openxmlformats.org/drawingml/2006/wordprocessingDrawing" xmlns:w10="urn:schemas-microsoft-com:office:word" xmlns:w="http://schemas.openxmlformats.org/wordprocessingml/2006/main" xmlns:w14="http://schemas.microsoft.com/office/word/2010/wordml" xmlns:w15="http://schemas.microsoft.com/office/word/2012/wordml" xmlns:w16cex="http://schemas.microsoft.com/office/word/2018/wordml/cex" xmlns:w16cid="http://schemas.microsoft.com/office/word/2016/wordml/cid" xmlns:w16="http://schemas.microsoft.com/office/word/2018/wordml" xmlns:w16sdtdh="http://schemas.microsoft.com/office/word/2020/wordml/sdtdatahash" xmlns:w16se="http://schemas.microsoft.com/office/word/2015/wordml/symex" xmlns:wpg="http://schemas.microsoft.com/office/word/2010/wordprocessingGroup" xmlns:wpi="http://schemas.microsoft.com/office/word/2010/wordprocessingInk" xmlns:wne="http://schemas.microsoft.com/office/word/2006/wordml" xmlns:wps="http://schemas.microsoft.com/office/word/2010/wordprocessingShape" mc:Ignorable="w14 w15 w16se w16cid w16 w16cex w16sdtdh wp14">
+<w:numbering xmlns:wpc="http://schemas.microsoft.com/office/word/2010/wordprocessingCanvas" xmlns:cx="http://schemas.microsoft.com/office/drawing/2014/chartex" xmlns:cx1="http://schemas.microsoft.com/office/drawing/2015/9/8/chartex" xmlns:cx2="http://schemas.microsoft.com/office/drawing/2015/10/21/chartex" xmlns:cx3="http://schemas.microsoft.com/office/drawing/2016/5/9/chartex" xmlns:cx4="http://schemas.microsoft.com/office/drawing/2016/5/10/chartex" xmlns:cx5="http://schemas.microsoft.com/office/drawing/2016/5/11/chartex" xmlns:cx6="http://schemas.microsoft.com/office/drawing/2016/5/12/chartex" xmlns:cx7="http://schemas.microsoft.com/office/drawing/2016/5/13/chartex" xmlns:cx8="http://schemas.microsoft.com/office/drawing/2016/5/14/chartex" xmlns:mc="http://schemas.openxmlformats.org/markup-compatibility/2006" xmlns:aink="http://schemas.microsoft.com/office/drawing/2016/ink" xmlns:am3d="http://schemas.microsoft.com/office/drawing/2017/model3d" xmlns:o="urn:schemas-microsoft-com:office:office" xmlns:oel="http://schemas.microsoft.com/office/2019/extlst" xmlns:r="http://schemas.openxmlformats.org/officeDocument/2006/relationships" xmlns:m="http://schemas.openxmlformats.org/officeDocument/2006/math" xmlns:v="urn:schemas-microsoft-com:vml" xmlns:wp14="http://schemas.microsoft.com/office/word/2010/wordprocessingDrawing" xmlns:wp="http://schemas.openxmlformats.org/drawingml/2006/wordprocessingDrawing" xmlns:w10="urn:schemas-microsoft-com:office:word" xmlns:w="http://schemas.openxmlformats.org/wordprocessingml/2006/main" xmlns:w14="http://schemas.microsoft.com/office/word/2010/wordml" xmlns:w15="http://schemas.microsoft.com/office/word/2012/wordml" xmlns:w16cex="http://schemas.microsoft.com/office/word/2018/wordml/cex" xmlns:w16cid="http://schemas.microsoft.com/office/word/2016/wordml/cid" xmlns:w16="http://schemas.microsoft.com/office/word/2018/wordml" xmlns:w16du="http://schemas.microsoft.com/office/word/2023/wordml/word16du" xmlns:w16sdtdh="http://schemas.microsoft.com/office/word/2020/wordml/sdtdatahash" xmlns:w16se="http://schemas.microsoft.com/office/word/2015/wordml/symex" xmlns:wpg="http://schemas.microsoft.com/office/word/2010/wordprocessingGroup" xmlns:wpi="http://schemas.microsoft.com/office/word/2010/wordprocessingInk" xmlns:wne="http://schemas.microsoft.com/office/word/2006/wordml" xmlns:wps="http://schemas.microsoft.com/office/word/2010/wordprocessingShape" mc:Ignorable="w14 w15 w16se w16cid w16 w16cex w16sdtdh wp14">
   <w:abstractNum w:abstractNumId="0" w15:restartNumberingAfterBreak="0">
     <w:nsid w:val="60974810"/>
     <w:multiLevelType w:val="hybridMultilevel"/>

--- a/readme.docx
+++ b/readme.docx
@@ -4,15 +4,11 @@
   <w:body>
     <w:p>
       <w:pPr>
-        <w:spacing w:after="142"/>
-        <w:ind w:left="92"/>
+        <w:ind w:left="10" w:right="-14" w:hanging="10"/>
         <w:jc w:val="center"/>
       </w:pPr>
       <w:r>
-        <w:rPr>
-          <w:sz w:val="24"/>
-        </w:rPr>
-        <w:t xml:space="preserve">A2 – Dolphin Adventure 2 </w:t>
+        <w:t>A3-Smash Ball</w:t>
       </w:r>
     </w:p>
     <w:p>
@@ -44,507 +40,364 @@
       </w:r>
     </w:p>
     <w:p>
-      <w:pPr>
-        <w:pStyle w:val="Heading1"/>
-        <w:spacing w:after="99"/>
-        <w:ind w:left="41"/>
-      </w:pPr>
-      <w:r>
-        <w:t xml:space="preserve">Game in action </w:t>
-      </w:r>
-    </w:p>
-    <w:p>
-      <w:pPr>
-        <w:spacing w:after="0"/>
-        <w:ind w:left="-434" w:right="-374"/>
-      </w:pPr>
+      <w:r>
+        <w:t>1. Smash Ball</w:t>
+      </w:r>
+    </w:p>
+    <w:p>
+      <w:r>
+        <w:t>2. Gameplay</w:t>
+      </w:r>
+    </w:p>
+    <w:p>
       <w:r>
         <w:rPr>
           <w:noProof/>
         </w:rPr>
-        <mc:AlternateContent>
-          <mc:Choice Requires="wpg">
-            <w:drawing>
-              <wp:inline distT="0" distB="0" distL="0" distR="0" wp14:anchorId="653AB22B" wp14:editId="17D2044C">
-                <wp:extent cx="6510733" cy="6647421"/>
-                <wp:effectExtent l="0" t="0" r="0" b="0"/>
-                <wp:docPr id="926" name="Group 926"/>
-                <wp:cNvGraphicFramePr/>
-                <a:graphic xmlns:a="http://schemas.openxmlformats.org/drawingml/2006/main">
-                  <a:graphicData uri="http://schemas.microsoft.com/office/word/2010/wordprocessingGroup">
-                    <wpg:wgp>
-                      <wpg:cNvGrpSpPr/>
-                      <wpg:grpSpPr>
-                        <a:xfrm>
-                          <a:off x="0" y="0"/>
-                          <a:ext cx="6510733" cy="6647421"/>
-                          <a:chOff x="0" y="0"/>
-                          <a:chExt cx="6510733" cy="6647421"/>
-                        </a:xfrm>
-                      </wpg:grpSpPr>
-                      <pic:pic xmlns:pic="http://schemas.openxmlformats.org/drawingml/2006/picture">
-                        <pic:nvPicPr>
-                          <pic:cNvPr id="19" name="Picture 19"/>
-                          <pic:cNvPicPr/>
-                        </pic:nvPicPr>
-                        <pic:blipFill>
-                          <a:blip r:embed="rId5"/>
-                          <a:stretch>
-                            <a:fillRect/>
-                          </a:stretch>
-                        </pic:blipFill>
-                        <pic:spPr>
-                          <a:xfrm>
-                            <a:off x="0" y="0"/>
-                            <a:ext cx="6502372" cy="3306393"/>
-                          </a:xfrm>
-                          <a:prstGeom prst="rect">
-                            <a:avLst/>
-                          </a:prstGeom>
-                        </pic:spPr>
-                      </pic:pic>
-                      <pic:pic xmlns:pic="http://schemas.openxmlformats.org/drawingml/2006/picture">
-                        <pic:nvPicPr>
-                          <pic:cNvPr id="21" name="Picture 21"/>
-                          <pic:cNvPicPr/>
-                        </pic:nvPicPr>
-                        <pic:blipFill>
-                          <a:blip r:embed="rId6"/>
-                          <a:stretch>
-                            <a:fillRect/>
-                          </a:stretch>
-                        </pic:blipFill>
-                        <pic:spPr>
-                          <a:xfrm>
-                            <a:off x="8264" y="3342434"/>
-                            <a:ext cx="6502469" cy="3304986"/>
-                          </a:xfrm>
-                          <a:prstGeom prst="rect">
-                            <a:avLst/>
-                          </a:prstGeom>
-                        </pic:spPr>
-                      </pic:pic>
-                    </wpg:wgp>
-                  </a:graphicData>
-                </a:graphic>
-              </wp:inline>
-            </w:drawing>
-          </mc:Choice>
-          <mc:Fallback xmlns:a="http://schemas.openxmlformats.org/drawingml/2006/main">
-            <w:pict>
-              <v:group id="Group 926" style="width:512.656pt;height:523.419pt;mso-position-horizontal-relative:char;mso-position-vertical-relative:line" coordsize="65107,66474">
-                <v:shape id="Picture 19" style="position:absolute;width:65023;height:33063;left:0;top:0;" filled="f">
-                  <v:imagedata r:id="rId7"/>
-                </v:shape>
-                <v:shape id="Picture 21" style="position:absolute;width:65024;height:33049;left:82;top:33424;" filled="f">
-                  <v:imagedata r:id="rId8"/>
-                </v:shape>
-              </v:group>
-            </w:pict>
-          </mc:Fallback>
-        </mc:AlternateContent>
-      </w:r>
-    </w:p>
-    <w:p>
-      <w:pPr>
-        <w:pStyle w:val="Heading1"/>
-        <w:ind w:left="41"/>
-      </w:pPr>
-      <w:r>
-        <w:t xml:space="preserve">How the game is played </w:t>
-      </w:r>
-    </w:p>
-    <w:p>
-      <w:pPr>
-        <w:ind w:left="41" w:hanging="10"/>
-      </w:pPr>
-      <w:r>
-        <w:t xml:space="preserve">You will ride around on your dolphin to collect each prize with the controls provided below. </w:t>
-      </w:r>
-      <w:r>
-        <w:t>If you finish fast enough, your score will double!</w:t>
-      </w:r>
-    </w:p>
-    <w:p>
-      <w:pPr>
-        <w:ind w:left="41" w:hanging="10"/>
-      </w:pPr>
+        <w:drawing>
+          <wp:inline distT="0" distB="0" distL="0" distR="0" wp14:anchorId="5C72061F" wp14:editId="7AF95A81">
+            <wp:extent cx="5943600" cy="3042920"/>
+            <wp:effectExtent l="0" t="0" r="0" b="5080"/>
+            <wp:docPr id="1149483193" name="Picture 1" descr="A picture containing cloud, screenshot, sky, pc game&#10;&#10;Description automatically generated"/>
+            <wp:cNvGraphicFramePr>
+              <a:graphicFrameLocks xmlns:a="http://schemas.openxmlformats.org/drawingml/2006/main" noChangeAspect="1"/>
+            </wp:cNvGraphicFramePr>
+            <a:graphic xmlns:a="http://schemas.openxmlformats.org/drawingml/2006/main">
+              <a:graphicData uri="http://schemas.openxmlformats.org/drawingml/2006/picture">
+                <pic:pic xmlns:pic="http://schemas.openxmlformats.org/drawingml/2006/picture">
+                  <pic:nvPicPr>
+                    <pic:cNvPr id="1149483193" name="Picture 1" descr="A picture containing cloud, screenshot, sky, pc game&#10;&#10;Description automatically generated"/>
+                    <pic:cNvPicPr/>
+                  </pic:nvPicPr>
+                  <pic:blipFill>
+                    <a:blip r:embed="rId4"/>
+                    <a:stretch>
+                      <a:fillRect/>
+                    </a:stretch>
+                  </pic:blipFill>
+                  <pic:spPr>
+                    <a:xfrm>
+                      <a:off x="0" y="0"/>
+                      <a:ext cx="5943600" cy="3042920"/>
+                    </a:xfrm>
+                    <a:prstGeom prst="rect">
+                      <a:avLst/>
+                    </a:prstGeom>
+                  </pic:spPr>
+                </pic:pic>
+              </a:graphicData>
+            </a:graphic>
+          </wp:inline>
+        </w:drawing>
+      </w:r>
+    </w:p>
+    <w:p>
+      <w:r>
+        <w:t>3. Compilation and running:</w:t>
+      </w:r>
+    </w:p>
+    <w:p>
+      <w:r>
+        <w:t xml:space="preserve">For the server, open the server folder and run compile.bat and then </w:t>
+      </w:r>
+      <w:proofErr w:type="gramStart"/>
+      <w:r>
+        <w:t>run.bat</w:t>
+      </w:r>
+      <w:proofErr w:type="gramEnd"/>
+    </w:p>
+    <w:p>
+      <w:r>
+        <w:t xml:space="preserve">For the client, open the client folder and run compile.bat and then </w:t>
+      </w:r>
+      <w:proofErr w:type="gramStart"/>
+      <w:r>
+        <w:t>run.bat</w:t>
+      </w:r>
+      <w:proofErr w:type="gramEnd"/>
+    </w:p>
+    <w:p>
+      <w:r>
+        <w:t>4. Input devices are just KBM</w:t>
+      </w:r>
+    </w:p>
+    <w:p>
+      <w:r>
+        <w:t xml:space="preserve">5. </w:t>
+      </w:r>
+      <w:proofErr w:type="spellStart"/>
+      <w:r>
+        <w:t>Start up</w:t>
+      </w:r>
+      <w:proofErr w:type="spellEnd"/>
+      <w:r>
+        <w:t xml:space="preserve"> however many clients and run to the ball to try and deplete the health of the ball first. You must be close to the ball </w:t>
+      </w:r>
+      <w:proofErr w:type="gramStart"/>
+      <w:r>
+        <w:t>in order to</w:t>
+      </w:r>
+      <w:proofErr w:type="gramEnd"/>
+      <w:r>
+        <w:t xml:space="preserve"> deplete the ball’s health. </w:t>
+      </w:r>
+    </w:p>
+    <w:p>
+      <w:r>
+        <w:t xml:space="preserve">6. Use W and S to move forwards and backwards and A and D to turn to either side. And then left click on the mouse to attack the ball. </w:t>
+      </w:r>
+    </w:p>
+    <w:p>
+      <w:r>
+        <w:t xml:space="preserve">7. Script initializes </w:t>
+      </w:r>
+      <w:proofErr w:type="spellStart"/>
+      <w:proofErr w:type="gramStart"/>
+      <w:r>
+        <w:t>x,y</w:t>
+      </w:r>
+      <w:proofErr w:type="spellEnd"/>
+      <w:proofErr w:type="gramEnd"/>
+      <w:r>
+        <w:t>, and z components of the ball on the server side randomly</w:t>
+      </w:r>
+    </w:p>
+    <w:p>
+      <w:r>
+        <w:t>8. The network protocol now sends and receives updates on the ball’s location and health. On top of the ghost avatar functionality.</w:t>
+      </w:r>
+    </w:p>
+    <w:p>
+      <w:r>
+        <w:t xml:space="preserve">9. Yaw function was added to </w:t>
+      </w:r>
+      <w:proofErr w:type="spellStart"/>
+      <w:r>
+        <w:t>tage</w:t>
+      </w:r>
+      <w:proofErr w:type="spellEnd"/>
+      <w:r>
+        <w:t xml:space="preserve"> for the </w:t>
+      </w:r>
+      <w:proofErr w:type="spellStart"/>
+      <w:r>
+        <w:t>TurnAction</w:t>
+      </w:r>
+      <w:proofErr w:type="spellEnd"/>
+      <w:r>
+        <w:t xml:space="preserve"> functionality with the camera.</w:t>
+      </w:r>
+    </w:p>
+    <w:p>
       <w:r>
         <w:lastRenderedPageBreak/>
-        <w:t xml:space="preserve">W/S and left joystick up and down will move you forward and backwards. </w:t>
-      </w:r>
-    </w:p>
-    <w:p>
-      <w:pPr>
-        <w:ind w:left="41" w:hanging="10"/>
-      </w:pPr>
-      <w:r>
-        <w:t xml:space="preserve">A/D and left joystick side to side will move pan your avatar to the left and right. </w:t>
-      </w:r>
-    </w:p>
-    <w:p>
-      <w:pPr>
-        <w:ind w:left="41" w:hanging="10"/>
-      </w:pPr>
-      <w:r>
-        <w:t xml:space="preserve">Up/Down keys and right joystick up and down </w:t>
+        <w:t xml:space="preserve">10. </w:t>
+      </w:r>
+    </w:p>
+    <w:p>
+      <w:r>
+        <w:t>Genres: Action</w:t>
+      </w:r>
+    </w:p>
+    <w:p>
+      <w:r>
+        <w:t>Themes: Smash bros universe</w:t>
+      </w:r>
+    </w:p>
+    <w:p>
+      <w:r>
+        <w:t>Dimensionality: 3d in 3</w:t>
+      </w:r>
+      <w:r>
+        <w:rPr>
+          <w:vertAlign w:val="superscript"/>
+        </w:rPr>
+        <w:t>rd</w:t>
+      </w:r>
+      <w:r>
+        <w:t xml:space="preserve"> person on ground. </w:t>
+      </w:r>
+    </w:p>
+    <w:p>
+      <w:r>
+        <w:t>Activities: destruction</w:t>
+      </w:r>
+    </w:p>
+    <w:p>
+      <w:r>
+        <w:t>11.</w:t>
+      </w:r>
+    </w:p>
+    <w:p>
+      <w:r>
+        <w:t xml:space="preserve">External Models: </w:t>
+      </w:r>
+      <w:proofErr w:type="gramStart"/>
+      <w:r>
+        <w:t>Kirby(</w:t>
+      </w:r>
+      <w:proofErr w:type="gramEnd"/>
+      <w:r>
+        <w:t>supposed to be NPC) and Steve(You)</w:t>
+      </w:r>
+    </w:p>
+    <w:p>
+      <w:r>
+        <w:t xml:space="preserve">Networked Multiplayer: Ghost </w:t>
       </w:r>
       <w:proofErr w:type="spellStart"/>
       <w:r>
-        <w:t>wil</w:t>
+        <w:t>Steves</w:t>
       </w:r>
       <w:proofErr w:type="spellEnd"/>
       <w:r>
-        <w:t xml:space="preserve"> pan your view up and down. </w:t>
-      </w:r>
-    </w:p>
-    <w:p>
-      <w:pPr>
-        <w:spacing w:after="360" w:line="265" w:lineRule="auto"/>
-        <w:ind w:left="41" w:hanging="10"/>
-      </w:pPr>
-      <w:r>
-        <w:t>Right joystick Left/Right will move the</w:t>
-      </w:r>
-      <w:r>
-        <w:t xml:space="preserve"> orbit</w:t>
-      </w:r>
-      <w:r>
-        <w:t xml:space="preserve"> camera to the left and </w:t>
+        <w:t xml:space="preserve"> are networked as well as the </w:t>
       </w:r>
       <w:proofErr w:type="gramStart"/>
       <w:r>
-        <w:t>right</w:t>
+        <w:t>ball</w:t>
       </w:r>
       <w:proofErr w:type="gramEnd"/>
-    </w:p>
-    <w:p>
-      <w:pPr>
-        <w:spacing w:after="360" w:line="265" w:lineRule="auto"/>
-        <w:ind w:left="41" w:hanging="10"/>
-      </w:pPr>
-      <w:r>
-        <w:t xml:space="preserve">I/K keys pan the small camera up and </w:t>
+      <w:r>
+        <w:t xml:space="preserve"> </w:t>
+      </w:r>
+    </w:p>
+    <w:p>
+      <w:r>
+        <w:t xml:space="preserve">Scripting: Scripting is used in the </w:t>
       </w:r>
       <w:proofErr w:type="gramStart"/>
       <w:r>
-        <w:t>down</w:t>
+        <w:t>balls</w:t>
       </w:r>
       <w:proofErr w:type="gramEnd"/>
-    </w:p>
-    <w:p>
-      <w:pPr>
-        <w:spacing w:after="360" w:line="265" w:lineRule="auto"/>
-        <w:ind w:left="41" w:hanging="10"/>
-      </w:pPr>
-      <w:r>
-        <w:t>J/L keys pan the small cam Left and Right</w:t>
-      </w:r>
-    </w:p>
-    <w:p>
-      <w:pPr>
-        <w:spacing w:after="521" w:line="265" w:lineRule="auto"/>
-        <w:ind w:left="41" w:hanging="10"/>
-      </w:pPr>
-      <w:r>
-        <w:t xml:space="preserve">Y/H keys will zoom the small camera in and </w:t>
+      <w:r>
+        <w:t xml:space="preserve"> initial location</w:t>
+      </w:r>
+    </w:p>
+    <w:p>
+      <w:proofErr w:type="spellStart"/>
+      <w:r>
+        <w:t>SkyBox</w:t>
+      </w:r>
+      <w:proofErr w:type="spellEnd"/>
+      <w:r>
+        <w:t xml:space="preserve">: Skybox is </w:t>
+      </w:r>
+      <w:proofErr w:type="spellStart"/>
+      <w:r>
+        <w:t>is</w:t>
+      </w:r>
+      <w:proofErr w:type="spellEnd"/>
+      <w:r>
+        <w:t xml:space="preserve"> the clouds/stars/</w:t>
+      </w:r>
+      <w:proofErr w:type="spellStart"/>
+      <w:r>
+        <w:t>planetscape</w:t>
+      </w:r>
+      <w:proofErr w:type="spellEnd"/>
+      <w:r>
+        <w:t xml:space="preserve"> around the map</w:t>
+      </w:r>
+    </w:p>
+    <w:p>
+      <w:r>
+        <w:t>Terrain: The grassy hills and it also has terrain following</w:t>
+      </w:r>
+    </w:p>
+    <w:p>
+      <w:r>
+        <w:t>Lights: Just the main light</w:t>
+      </w:r>
+    </w:p>
+    <w:p>
+      <w:r>
+        <w:t>HUD: The score at the bottom of the screen</w:t>
+      </w:r>
+    </w:p>
+    <w:p>
+      <w:r>
+        <w:t xml:space="preserve">3D Sound: The ball has </w:t>
       </w:r>
       <w:proofErr w:type="gramStart"/>
       <w:r>
-        <w:t>out</w:t>
+        <w:t>3d</w:t>
       </w:r>
       <w:proofErr w:type="gramEnd"/>
-    </w:p>
-    <w:p>
-      <w:pPr>
-        <w:pStyle w:val="Heading1"/>
-        <w:spacing w:after="279"/>
-        <w:ind w:left="41"/>
-      </w:pPr>
-      <w:r>
-        <w:t>Node Controllers</w:t>
-      </w:r>
-    </w:p>
-    <w:p>
-      <w:pPr>
-        <w:spacing w:after="360" w:line="265" w:lineRule="auto"/>
-        <w:ind w:left="41" w:hanging="10"/>
-      </w:pPr>
-      <w:r>
-        <w:t>The two node controllers I used were Rotate Controller and Bounce Controller.</w:t>
-      </w:r>
-    </w:p>
-    <w:p>
-      <w:pPr>
-        <w:spacing w:after="360" w:line="265" w:lineRule="auto"/>
-        <w:ind w:left="41" w:hanging="10"/>
-      </w:pPr>
-      <w:r>
-        <w:t xml:space="preserve">Rotate controller is used to rotate the prizes in place once they've been obtained. </w:t>
-      </w:r>
-    </w:p>
-    <w:p>
-      <w:pPr>
-        <w:spacing w:after="521" w:line="265" w:lineRule="auto"/>
-        <w:ind w:left="41" w:hanging="10"/>
-      </w:pPr>
-      <w:r>
-        <w:t>Bounce controller is used to bounce the prizes in place once they've been obtained.</w:t>
-      </w:r>
-    </w:p>
-    <w:p>
-      <w:pPr>
-        <w:pStyle w:val="Heading1"/>
-        <w:spacing w:after="279"/>
-        <w:ind w:left="41"/>
-      </w:pPr>
-      <w:r>
-        <w:t>Scene Graph</w:t>
-      </w:r>
-    </w:p>
-    <w:p>
-      <w:pPr>
-        <w:spacing w:after="95" w:line="403" w:lineRule="auto"/>
-        <w:ind w:left="41" w:hanging="10"/>
-      </w:pPr>
-      <w:r>
-        <w:t>The Scene Graph change I made from the previous assignment added child prizes to the dolphin. The rotation and translation matrices are both propagated to the child prizes after an initial translation to move them up towards the front of the dolphin.</w:t>
-      </w:r>
-    </w:p>
-    <w:p>
-      <w:pPr>
-        <w:spacing w:after="68"/>
-        <w:ind w:left="41" w:hanging="10"/>
-      </w:pPr>
-      <w:r>
-        <w:rPr>
-          <w:sz w:val="32"/>
-        </w:rPr>
-        <w:t xml:space="preserve">Additional game activities </w:t>
-      </w:r>
-    </w:p>
-    <w:p>
-      <w:pPr>
-        <w:spacing w:after="255"/>
-        <w:ind w:left="41" w:hanging="10"/>
-      </w:pPr>
-      <w:r>
-        <w:t xml:space="preserve">if u finish the game in less than a minute and a half, you can double your points. </w:t>
-      </w:r>
-    </w:p>
-    <w:p>
-      <w:pPr>
-        <w:pStyle w:val="Heading1"/>
-        <w:ind w:left="41"/>
-      </w:pPr>
-      <w:r>
-        <w:t xml:space="preserve">Additional Game Objects </w:t>
-      </w:r>
-    </w:p>
-    <w:p>
-      <w:pPr>
-        <w:spacing w:after="255"/>
-        <w:ind w:left="41" w:hanging="10"/>
-      </w:pPr>
-      <w:r>
-        <w:t xml:space="preserve">no additional game object </w:t>
-      </w:r>
-    </w:p>
-    <w:p>
-      <w:pPr>
-        <w:spacing w:after="0"/>
-        <w:ind w:left="41" w:hanging="10"/>
-      </w:pPr>
-      <w:hyperlink r:id="rId9">
-        <w:r>
-          <w:rPr>
-            <w:sz w:val="32"/>
-          </w:rPr>
-          <w:t xml:space="preserve">Changes made to </w:t>
-        </w:r>
-        <w:proofErr w:type="spellStart"/>
-        <w:r>
-          <w:rPr>
-            <w:sz w:val="32"/>
-          </w:rPr>
-          <w:t>Tage</w:t>
-        </w:r>
-        <w:proofErr w:type="spellEnd"/>
-      </w:hyperlink>
-      <w:hyperlink r:id="rId10">
-        <w:r>
-          <w:rPr>
-            <w:sz w:val="32"/>
-          </w:rPr>
-          <w:t xml:space="preserve"> </w:t>
-        </w:r>
-      </w:hyperlink>
-    </w:p>
-    <w:p>
-      <w:pPr>
-        <w:numPr>
-          <w:ilvl w:val="0"/>
-          <w:numId w:val="1"/>
-        </w:numPr>
-        <w:spacing w:after="86" w:line="254" w:lineRule="auto"/>
-        <w:ind w:right="2369" w:hanging="720"/>
-      </w:pPr>
-      <w:r>
-        <w:t>Added the Bounce Node Controller</w:t>
-      </w:r>
-    </w:p>
-    <w:p>
-      <w:pPr>
-        <w:numPr>
-          <w:ilvl w:val="0"/>
-          <w:numId w:val="1"/>
-        </w:numPr>
-        <w:spacing w:after="86" w:line="254" w:lineRule="auto"/>
-        <w:ind w:right="2369" w:hanging="720"/>
-      </w:pPr>
-      <w:r>
-        <w:t>OrbitController3D was added</w:t>
-      </w:r>
-    </w:p>
-    <w:p>
-      <w:pPr>
-        <w:numPr>
-          <w:ilvl w:val="0"/>
-          <w:numId w:val="1"/>
-        </w:numPr>
-        <w:spacing w:after="86" w:line="254" w:lineRule="auto"/>
-        <w:ind w:right="2369" w:hanging="720"/>
-      </w:pPr>
-      <w:r>
-        <w:rPr>
-          <w:sz w:val="20"/>
-        </w:rPr>
-        <w:t>Added the</w:t>
-      </w:r>
-      <w:r>
-        <w:rPr>
-          <w:sz w:val="20"/>
-        </w:rPr>
-        <w:t xml:space="preserve"> </w:t>
+      <w:r>
+        <w:t xml:space="preserve"> sound that plays louder as you get closer to it and has a </w:t>
       </w:r>
       <w:proofErr w:type="spellStart"/>
       <w:r>
-        <w:rPr>
-          <w:sz w:val="20"/>
-        </w:rPr>
-        <w:t>LinkedHashMap</w:t>
+        <w:t>rolloff</w:t>
       </w:r>
       <w:proofErr w:type="spellEnd"/>
       <w:r>
-        <w:rPr>
-          <w:sz w:val="20"/>
-        </w:rPr>
-        <w:t xml:space="preserve"> patch to </w:t>
+        <w:t xml:space="preserve"> distance.</w:t>
+      </w:r>
+    </w:p>
+    <w:p>
+      <w:r>
+        <w:t>Animation/</w:t>
+      </w:r>
+      <w:proofErr w:type="gramStart"/>
+      <w:r>
+        <w:t>NPCs:</w:t>
+      </w:r>
+      <w:proofErr w:type="gramEnd"/>
+      <w:r>
+        <w:t xml:space="preserve"> was supposed to be Kirby and him walking.</w:t>
+      </w:r>
+    </w:p>
+    <w:p>
+      <w:r>
+        <w:t>Physics: supposed to be the ball</w:t>
+      </w:r>
+    </w:p>
+    <w:p>
+      <w:r>
+        <w:t xml:space="preserve">12. animation, </w:t>
       </w:r>
       <w:proofErr w:type="spellStart"/>
       <w:r>
-        <w:rPr>
-          <w:sz w:val="20"/>
-        </w:rPr>
-        <w:t>RenderSystem</w:t>
+        <w:t>npcs</w:t>
       </w:r>
       <w:proofErr w:type="spellEnd"/>
-    </w:p>
-    <w:p>
-      <w:pPr>
-        <w:numPr>
-          <w:ilvl w:val="0"/>
-          <w:numId w:val="1"/>
-        </w:numPr>
-        <w:spacing w:after="86" w:line="254" w:lineRule="auto"/>
-        <w:ind w:right="2369" w:hanging="720"/>
-      </w:pPr>
-      <w:proofErr w:type="spellStart"/>
-      <w:r>
-        <w:rPr>
-          <w:sz w:val="20"/>
-        </w:rPr>
-        <w:t>JavaDocs</w:t>
-      </w:r>
-      <w:proofErr w:type="spellEnd"/>
-      <w:r>
-        <w:rPr>
-          <w:sz w:val="20"/>
-        </w:rPr>
-        <w:t xml:space="preserve"> for classes were added</w:t>
-      </w:r>
-    </w:p>
-    <w:p>
-      <w:pPr>
-        <w:pStyle w:val="Heading1"/>
-        <w:spacing w:after="0"/>
-        <w:ind w:left="41"/>
-      </w:pPr>
-      <w:bookmarkStart w:id="0" w:name="_Hlk129383109"/>
-      <w:r>
-        <w:t>Lapses</w:t>
-      </w:r>
-      <w:bookmarkEnd w:id="0"/>
-      <w:r>
-        <w:t xml:space="preserve"> </w:t>
-      </w:r>
-    </w:p>
-    <w:p>
-      <w:pPr>
-        <w:spacing w:after="174" w:line="265" w:lineRule="auto"/>
-        <w:ind w:left="41" w:hanging="10"/>
-      </w:pPr>
-      <w:r>
-        <w:t>Orbit Camera Elevation and Zoom</w:t>
-      </w:r>
-    </w:p>
-    <w:p>
-      <w:pPr>
-        <w:spacing w:after="250" w:line="265" w:lineRule="auto"/>
-        <w:ind w:left="41" w:hanging="10"/>
-      </w:pPr>
-      <w:r>
-        <w:t>Adding more bindings for controller and keyboard</w:t>
-      </w:r>
-    </w:p>
-    <w:p>
-      <w:pPr>
-        <w:pStyle w:val="Heading1"/>
-        <w:spacing w:after="0"/>
-        <w:ind w:left="41"/>
-      </w:pPr>
-      <w:r>
-        <w:lastRenderedPageBreak/>
-        <w:t>Extra</w:t>
-      </w:r>
-    </w:p>
-    <w:p>
-      <w:r>
-        <w:t>Deleting texture from original prize after obtaining it.</w:t>
-      </w:r>
-    </w:p>
-    <w:p>
-      <w:pPr>
-        <w:pStyle w:val="Heading1"/>
-        <w:ind w:left="41"/>
-      </w:pPr>
-      <w:r>
-        <w:t xml:space="preserve">Assets </w:t>
-      </w:r>
-    </w:p>
-    <w:p>
-      <w:pPr>
-        <w:spacing w:after="0" w:line="403" w:lineRule="auto"/>
-        <w:ind w:left="41" w:right="3906" w:hanging="10"/>
-      </w:pPr>
-      <w:r>
-        <w:t xml:space="preserve">dolphin assets that were provided. prize texture was taken from a public domain picture website: </w:t>
+      <w:r>
+        <w:t>, physics, lights</w:t>
+      </w:r>
+    </w:p>
+    <w:p>
+      <w:r>
+        <w:t>13. N/A</w:t>
+      </w:r>
+    </w:p>
+    <w:p>
+      <w:r>
+        <w:t>14. Just me</w:t>
+      </w:r>
+    </w:p>
+    <w:p>
+      <w:r>
+        <w:t>15. model and textures for Steve, Kirby, and the heightmap.</w:t>
       </w:r>
     </w:p>
     <w:p>
       <w:pPr>
         <w:spacing w:after="289"/>
       </w:pPr>
+      <w:r>
+        <w:t>16.</w:t>
+      </w:r>
+    </w:p>
+    <w:p>
+      <w:pPr>
+        <w:spacing w:after="289"/>
+      </w:pPr>
+      <w:r>
+        <w:t xml:space="preserve">Ball: </w:t>
+      </w:r>
       <w:r>
         <w:rPr>
           <w:color w:val="0563C1"/>
@@ -582,9 +435,15 @@
         <w:rPr>
           <w:color w:val="0563C1"/>
         </w:rPr>
+        <w:t>:</w:t>
+      </w:r>
+      <w:r>
+        <w:rPr>
+          <w:color w:val="0563C1"/>
+        </w:rPr>
         <w:t xml:space="preserve"> </w:t>
       </w:r>
-      <w:hyperlink r:id="rId11" w:history="1">
+      <w:hyperlink r:id="rId5" w:history="1">
         <w:r>
           <w:rPr>
             <w:rStyle w:val="Hyperlink"/>
@@ -599,41 +458,7 @@
     <w:p>
       <w:pPr>
         <w:spacing w:after="3"/>
-        <w:ind w:left="-5" w:hanging="10"/>
-        <w:rPr>
-          <w:color w:val="0563C1"/>
-        </w:rPr>
       </w:pPr>
-      <w:r>
-        <w:rPr>
-          <w:color w:val="0563C1"/>
-        </w:rPr>
-        <w:t xml:space="preserve">gray prize texture </w:t>
-      </w:r>
-    </w:p>
-    <w:p>
-      <w:pPr>
-        <w:spacing w:after="3"/>
-        <w:ind w:left="-5" w:hanging="10"/>
-        <w:rPr>
-          <w:rStyle w:val="Hyperlink"/>
-        </w:rPr>
-      </w:pPr>
-      <w:r>
-        <w:fldChar w:fldCharType="begin"/>
-      </w:r>
-      <w:r>
-        <w:instrText xml:space="preserve"> HYPERLINK "https://www.publicdomainpictures.net/en/view-image.php?image=214548&amp;picture=silver-background" </w:instrText>
-      </w:r>
-      <w:r>
-        <w:fldChar w:fldCharType="separate"/>
-      </w:r>
-      <w:r>
-        <w:rPr>
-          <w:rStyle w:val="Hyperlink"/>
-        </w:rPr>
-        <w:t>https://www.publicdomainpictures.net/en/view-image.php?</w:t>
-      </w:r>
     </w:p>
     <w:p>
       <w:pPr>
@@ -641,16 +466,7 @@
         <w:ind w:left="-5" w:hanging="10"/>
       </w:pPr>
       <w:r>
-        <w:rPr>
-          <w:rStyle w:val="Hyperlink"/>
-        </w:rPr>
-        <w:t>image=214548&amp;picture=silver-background</w:t>
-      </w:r>
-      <w:r>
-        <w:fldChar w:fldCharType="end"/>
-      </w:r>
-      <w:r>
-        <w:t xml:space="preserve"> </w:t>
+        <w:t>skybox:</w:t>
       </w:r>
     </w:p>
     <w:p>
@@ -658,22 +474,7 @@
         <w:spacing w:after="3"/>
         <w:ind w:left="-5" w:hanging="10"/>
       </w:pPr>
-    </w:p>
-    <w:p>
-      <w:pPr>
-        <w:spacing w:after="3"/>
-        <w:ind w:left="-5" w:hanging="10"/>
-      </w:pPr>
-      <w:r>
-        <w:t>skybox:</w:t>
-      </w:r>
-    </w:p>
-    <w:p>
-      <w:pPr>
-        <w:spacing w:after="3"/>
-        <w:ind w:left="-5" w:hanging="10"/>
-      </w:pPr>
-      <w:hyperlink r:id="rId12" w:history="1">
+      <w:hyperlink r:id="rId6" w:history="1">
         <w:r>
           <w:rPr>
             <w:rStyle w:val="Hyperlink"/>
@@ -685,233 +486,95 @@
         <w:t xml:space="preserve"> </w:t>
       </w:r>
     </w:p>
+    <w:p/>
+    <w:p>
+      <w:r>
+        <w:t xml:space="preserve">ball </w:t>
+      </w:r>
+      <w:r>
+        <w:t xml:space="preserve">sound: </w:t>
+      </w:r>
+    </w:p>
+    <w:p>
+      <w:r>
+        <w:lastRenderedPageBreak/>
+        <w:t>Choir magic shine</w:t>
+      </w:r>
+      <w:r>
+        <w:t xml:space="preserve"> from this page with </w:t>
+      </w:r>
+      <w:hyperlink r:id="rId7" w:anchor="sfxFree" w:history="1">
+        <w:proofErr w:type="spellStart"/>
+        <w:r>
+          <w:rPr>
+            <w:rStyle w:val="Hyperlink"/>
+          </w:rPr>
+          <w:t>mixkit</w:t>
+        </w:r>
+        <w:proofErr w:type="spellEnd"/>
+        <w:r>
+          <w:rPr>
+            <w:rStyle w:val="Hyperlink"/>
+          </w:rPr>
+          <w:t xml:space="preserve"> </w:t>
+        </w:r>
+        <w:r>
+          <w:rPr>
+            <w:rStyle w:val="Hyperlink"/>
+          </w:rPr>
+          <w:t>license</w:t>
+        </w:r>
+      </w:hyperlink>
+      <w:r>
+        <w:t xml:space="preserve">: </w:t>
+      </w:r>
+    </w:p>
+    <w:p>
+      <w:hyperlink r:id="rId8" w:history="1">
+        <w:r>
+          <w:rPr>
+            <w:rStyle w:val="Hyperlink"/>
+          </w:rPr>
+          <w:t>https://mixkit.co/free-so</w:t>
+        </w:r>
+        <w:r>
+          <w:rPr>
+            <w:rStyle w:val="Hyperlink"/>
+          </w:rPr>
+          <w:t>u</w:t>
+        </w:r>
+        <w:r>
+          <w:rPr>
+            <w:rStyle w:val="Hyperlink"/>
+          </w:rPr>
+          <w:t>nd-effects/magic/</w:t>
+        </w:r>
+      </w:hyperlink>
+      <w:r>
+        <w:t xml:space="preserve"> </w:t>
+      </w:r>
+    </w:p>
+    <w:p>
+      <w:r>
+        <w:t xml:space="preserve"> </w:t>
+      </w:r>
+      <w:r>
+        <w:t xml:space="preserve">17: </w:t>
+      </w:r>
+    </w:p>
+    <w:p>
+      <w:r>
+        <w:t>Pacman and Paperboy</w:t>
+      </w:r>
+    </w:p>
     <w:sectPr>
       <w:pgSz w:w="12240" w:h="15840"/>
-      <w:pgMar w:top="381" w:right="1453" w:bottom="1181" w:left="1342" w:header="720" w:footer="720" w:gutter="0"/>
+      <w:pgMar w:top="1440" w:right="1440" w:bottom="1440" w:left="1440" w:header="720" w:footer="720" w:gutter="0"/>
       <w:cols w:space="720"/>
+      <w:docGrid w:linePitch="360"/>
     </w:sectPr>
   </w:body>
 </w:document>
-</file>
-
-<file path=word/numbering.xml><?xml version="1.0" encoding="utf-8"?>
-<w:numbering xmlns:wpc="http://schemas.microsoft.com/office/word/2010/wordprocessingCanvas" xmlns:cx="http://schemas.microsoft.com/office/drawing/2014/chartex" xmlns:cx1="http://schemas.microsoft.com/office/drawing/2015/9/8/chartex" xmlns:cx2="http://schemas.microsoft.com/office/drawing/2015/10/21/chartex" xmlns:cx3="http://schemas.microsoft.com/office/drawing/2016/5/9/chartex" xmlns:cx4="http://schemas.microsoft.com/office/drawing/2016/5/10/chartex" xmlns:cx5="http://schemas.microsoft.com/office/drawing/2016/5/11/chartex" xmlns:cx6="http://schemas.microsoft.com/office/drawing/2016/5/12/chartex" xmlns:cx7="http://schemas.microsoft.com/office/drawing/2016/5/13/chartex" xmlns:cx8="http://schemas.microsoft.com/office/drawing/2016/5/14/chartex" xmlns:mc="http://schemas.openxmlformats.org/markup-compatibility/2006" xmlns:aink="http://schemas.microsoft.com/office/drawing/2016/ink" xmlns:am3d="http://schemas.microsoft.com/office/drawing/2017/model3d" xmlns:o="urn:schemas-microsoft-com:office:office" xmlns:oel="http://schemas.microsoft.com/office/2019/extlst" xmlns:r="http://schemas.openxmlformats.org/officeDocument/2006/relationships" xmlns:m="http://schemas.openxmlformats.org/officeDocument/2006/math" xmlns:v="urn:schemas-microsoft-com:vml" xmlns:wp14="http://schemas.microsoft.com/office/word/2010/wordprocessingDrawing" xmlns:wp="http://schemas.openxmlformats.org/drawingml/2006/wordprocessingDrawing" xmlns:w10="urn:schemas-microsoft-com:office:word" xmlns:w="http://schemas.openxmlformats.org/wordprocessingml/2006/main" xmlns:w14="http://schemas.microsoft.com/office/word/2010/wordml" xmlns:w15="http://schemas.microsoft.com/office/word/2012/wordml" xmlns:w16cex="http://schemas.microsoft.com/office/word/2018/wordml/cex" xmlns:w16cid="http://schemas.microsoft.com/office/word/2016/wordml/cid" xmlns:w16="http://schemas.microsoft.com/office/word/2018/wordml" xmlns:w16du="http://schemas.microsoft.com/office/word/2023/wordml/word16du" xmlns:w16sdtdh="http://schemas.microsoft.com/office/word/2020/wordml/sdtdatahash" xmlns:w16se="http://schemas.microsoft.com/office/word/2015/wordml/symex" xmlns:wpg="http://schemas.microsoft.com/office/word/2010/wordprocessingGroup" xmlns:wpi="http://schemas.microsoft.com/office/word/2010/wordprocessingInk" xmlns:wne="http://schemas.microsoft.com/office/word/2006/wordml" xmlns:wps="http://schemas.microsoft.com/office/word/2010/wordprocessingShape" mc:Ignorable="w14 w15 w16se w16cid w16 w16cex w16sdtdh wp14">
-  <w:abstractNum w:abstractNumId="0" w15:restartNumberingAfterBreak="0">
-    <w:nsid w:val="60974810"/>
-    <w:multiLevelType w:val="hybridMultilevel"/>
-    <w:tmpl w:val="AD761FA4"/>
-    <w:lvl w:ilvl="0" w:tplc="220EEB6E">
-      <w:start w:val="1"/>
-      <w:numFmt w:val="bullet"/>
-      <w:lvlText w:val="-"/>
-      <w:lvlJc w:val="left"/>
-      <w:pPr>
-        <w:ind w:left="751"/>
-      </w:pPr>
-      <w:rPr>
-        <w:rFonts w:ascii="Calibri" w:eastAsia="Calibri" w:hAnsi="Calibri" w:cs="Calibri"/>
-        <w:b w:val="0"/>
-        <w:i w:val="0"/>
-        <w:strike w:val="0"/>
-        <w:dstrike w:val="0"/>
-        <w:color w:val="000000"/>
-        <w:sz w:val="20"/>
-        <w:szCs w:val="20"/>
-        <w:u w:val="none" w:color="000000"/>
-        <w:bdr w:val="none" w:sz="0" w:space="0" w:color="auto"/>
-        <w:shd w:val="clear" w:color="auto" w:fill="auto"/>
-        <w:vertAlign w:val="baseline"/>
-      </w:rPr>
-    </w:lvl>
-    <w:lvl w:ilvl="1" w:tplc="61929DF8">
-      <w:start w:val="1"/>
-      <w:numFmt w:val="bullet"/>
-      <w:lvlText w:val="o"/>
-      <w:lvlJc w:val="left"/>
-      <w:pPr>
-        <w:ind w:left="1080"/>
-      </w:pPr>
-      <w:rPr>
-        <w:rFonts w:ascii="Calibri" w:eastAsia="Calibri" w:hAnsi="Calibri" w:cs="Calibri"/>
-        <w:b w:val="0"/>
-        <w:i w:val="0"/>
-        <w:strike w:val="0"/>
-        <w:dstrike w:val="0"/>
-        <w:color w:val="000000"/>
-        <w:sz w:val="20"/>
-        <w:szCs w:val="20"/>
-        <w:u w:val="none" w:color="000000"/>
-        <w:bdr w:val="none" w:sz="0" w:space="0" w:color="auto"/>
-        <w:shd w:val="clear" w:color="auto" w:fill="auto"/>
-        <w:vertAlign w:val="baseline"/>
-      </w:rPr>
-    </w:lvl>
-    <w:lvl w:ilvl="2" w:tplc="E1AC3F98">
-      <w:start w:val="1"/>
-      <w:numFmt w:val="bullet"/>
-      <w:lvlText w:val="▪"/>
-      <w:lvlJc w:val="left"/>
-      <w:pPr>
-        <w:ind w:left="1800"/>
-      </w:pPr>
-      <w:rPr>
-        <w:rFonts w:ascii="Calibri" w:eastAsia="Calibri" w:hAnsi="Calibri" w:cs="Calibri"/>
-        <w:b w:val="0"/>
-        <w:i w:val="0"/>
-        <w:strike w:val="0"/>
-        <w:dstrike w:val="0"/>
-        <w:color w:val="000000"/>
-        <w:sz w:val="20"/>
-        <w:szCs w:val="20"/>
-        <w:u w:val="none" w:color="000000"/>
-        <w:bdr w:val="none" w:sz="0" w:space="0" w:color="auto"/>
-        <w:shd w:val="clear" w:color="auto" w:fill="auto"/>
-        <w:vertAlign w:val="baseline"/>
-      </w:rPr>
-    </w:lvl>
-    <w:lvl w:ilvl="3" w:tplc="38800040">
-      <w:start w:val="1"/>
-      <w:numFmt w:val="bullet"/>
-      <w:lvlText w:val="•"/>
-      <w:lvlJc w:val="left"/>
-      <w:pPr>
-        <w:ind w:left="2520"/>
-      </w:pPr>
-      <w:rPr>
-        <w:rFonts w:ascii="Calibri" w:eastAsia="Calibri" w:hAnsi="Calibri" w:cs="Calibri"/>
-        <w:b w:val="0"/>
-        <w:i w:val="0"/>
-        <w:strike w:val="0"/>
-        <w:dstrike w:val="0"/>
-        <w:color w:val="000000"/>
-        <w:sz w:val="20"/>
-        <w:szCs w:val="20"/>
-        <w:u w:val="none" w:color="000000"/>
-        <w:bdr w:val="none" w:sz="0" w:space="0" w:color="auto"/>
-        <w:shd w:val="clear" w:color="auto" w:fill="auto"/>
-        <w:vertAlign w:val="baseline"/>
-      </w:rPr>
-    </w:lvl>
-    <w:lvl w:ilvl="4" w:tplc="F626C686">
-      <w:start w:val="1"/>
-      <w:numFmt w:val="bullet"/>
-      <w:lvlText w:val="o"/>
-      <w:lvlJc w:val="left"/>
-      <w:pPr>
-        <w:ind w:left="3240"/>
-      </w:pPr>
-      <w:rPr>
-        <w:rFonts w:ascii="Calibri" w:eastAsia="Calibri" w:hAnsi="Calibri" w:cs="Calibri"/>
-        <w:b w:val="0"/>
-        <w:i w:val="0"/>
-        <w:strike w:val="0"/>
-        <w:dstrike w:val="0"/>
-        <w:color w:val="000000"/>
-        <w:sz w:val="20"/>
-        <w:szCs w:val="20"/>
-        <w:u w:val="none" w:color="000000"/>
-        <w:bdr w:val="none" w:sz="0" w:space="0" w:color="auto"/>
-        <w:shd w:val="clear" w:color="auto" w:fill="auto"/>
-        <w:vertAlign w:val="baseline"/>
-      </w:rPr>
-    </w:lvl>
-    <w:lvl w:ilvl="5" w:tplc="8B04924E">
-      <w:start w:val="1"/>
-      <w:numFmt w:val="bullet"/>
-      <w:lvlText w:val="▪"/>
-      <w:lvlJc w:val="left"/>
-      <w:pPr>
-        <w:ind w:left="3960"/>
-      </w:pPr>
-      <w:rPr>
-        <w:rFonts w:ascii="Calibri" w:eastAsia="Calibri" w:hAnsi="Calibri" w:cs="Calibri"/>
-        <w:b w:val="0"/>
-        <w:i w:val="0"/>
-        <w:strike w:val="0"/>
-        <w:dstrike w:val="0"/>
-        <w:color w:val="000000"/>
-        <w:sz w:val="20"/>
-        <w:szCs w:val="20"/>
-        <w:u w:val="none" w:color="000000"/>
-        <w:bdr w:val="none" w:sz="0" w:space="0" w:color="auto"/>
-        <w:shd w:val="clear" w:color="auto" w:fill="auto"/>
-        <w:vertAlign w:val="baseline"/>
-      </w:rPr>
-    </w:lvl>
-    <w:lvl w:ilvl="6" w:tplc="646E5664">
-      <w:start w:val="1"/>
-      <w:numFmt w:val="bullet"/>
-      <w:lvlText w:val="•"/>
-      <w:lvlJc w:val="left"/>
-      <w:pPr>
-        <w:ind w:left="4680"/>
-      </w:pPr>
-      <w:rPr>
-        <w:rFonts w:ascii="Calibri" w:eastAsia="Calibri" w:hAnsi="Calibri" w:cs="Calibri"/>
-        <w:b w:val="0"/>
-        <w:i w:val="0"/>
-        <w:strike w:val="0"/>
-        <w:dstrike w:val="0"/>
-        <w:color w:val="000000"/>
-        <w:sz w:val="20"/>
-        <w:szCs w:val="20"/>
-        <w:u w:val="none" w:color="000000"/>
-        <w:bdr w:val="none" w:sz="0" w:space="0" w:color="auto"/>
-        <w:shd w:val="clear" w:color="auto" w:fill="auto"/>
-        <w:vertAlign w:val="baseline"/>
-      </w:rPr>
-    </w:lvl>
-    <w:lvl w:ilvl="7" w:tplc="B9904522">
-      <w:start w:val="1"/>
-      <w:numFmt w:val="bullet"/>
-      <w:lvlText w:val="o"/>
-      <w:lvlJc w:val="left"/>
-      <w:pPr>
-        <w:ind w:left="5400"/>
-      </w:pPr>
-      <w:rPr>
-        <w:rFonts w:ascii="Calibri" w:eastAsia="Calibri" w:hAnsi="Calibri" w:cs="Calibri"/>
-        <w:b w:val="0"/>
-        <w:i w:val="0"/>
-        <w:strike w:val="0"/>
-        <w:dstrike w:val="0"/>
-        <w:color w:val="000000"/>
-        <w:sz w:val="20"/>
-        <w:szCs w:val="20"/>
-        <w:u w:val="none" w:color="000000"/>
-        <w:bdr w:val="none" w:sz="0" w:space="0" w:color="auto"/>
-        <w:shd w:val="clear" w:color="auto" w:fill="auto"/>
-        <w:vertAlign w:val="baseline"/>
-      </w:rPr>
-    </w:lvl>
-    <w:lvl w:ilvl="8" w:tplc="992A5BF8">
-      <w:start w:val="1"/>
-      <w:numFmt w:val="bullet"/>
-      <w:lvlText w:val="▪"/>
-      <w:lvlJc w:val="left"/>
-      <w:pPr>
-        <w:ind w:left="6120"/>
-      </w:pPr>
-      <w:rPr>
-        <w:rFonts w:ascii="Calibri" w:eastAsia="Calibri" w:hAnsi="Calibri" w:cs="Calibri"/>
-        <w:b w:val="0"/>
-        <w:i w:val="0"/>
-        <w:strike w:val="0"/>
-        <w:dstrike w:val="0"/>
-        <w:color w:val="000000"/>
-        <w:sz w:val="20"/>
-        <w:szCs w:val="20"/>
-        <w:u w:val="none" w:color="000000"/>
-        <w:bdr w:val="none" w:sz="0" w:space="0" w:color="auto"/>
-        <w:shd w:val="clear" w:color="auto" w:fill="auto"/>
-        <w:vertAlign w:val="baseline"/>
-      </w:rPr>
-    </w:lvl>
-  </w:abstractNum>
-  <w:num w:numId="1" w16cid:durableId="2092504863">
-    <w:abstractNumId w:val="0"/>
-  </w:num>
-</w:numbering>
 </file>
 
 <file path=word/styles.xml><?xml version="1.0" encoding="utf-8"?>
@@ -920,9 +583,11 @@
     <w:rPrDefault>
       <w:rPr>
         <w:rFonts w:asciiTheme="minorHAnsi" w:eastAsiaTheme="minorEastAsia" w:hAnsiTheme="minorHAnsi" w:cstheme="minorBidi"/>
+        <w:kern w:val="2"/>
         <w:sz w:val="22"/>
         <w:szCs w:val="22"/>
         <w:lang w:val="en-US" w:eastAsia="ja-JP" w:bidi="ar-SA"/>
+        <w14:ligatures w14:val="standardContextual"/>
       </w:rPr>
     </w:rPrDefault>
     <w:pPrDefault>
@@ -1312,29 +977,6 @@
   <w:style w:type="paragraph" w:default="1" w:styleId="Normal">
     <w:name w:val="Normal"/>
     <w:qFormat/>
-    <w:rPr>
-      <w:rFonts w:ascii="Calibri" w:eastAsia="Calibri" w:hAnsi="Calibri" w:cs="Calibri"/>
-      <w:color w:val="000000"/>
-    </w:rPr>
-  </w:style>
-  <w:style w:type="paragraph" w:styleId="Heading1">
-    <w:name w:val="heading 1"/>
-    <w:next w:val="Normal"/>
-    <w:link w:val="Heading1Char"/>
-    <w:uiPriority w:val="9"/>
-    <w:qFormat/>
-    <w:pPr>
-      <w:keepNext/>
-      <w:keepLines/>
-      <w:spacing w:after="68"/>
-      <w:ind w:left="95" w:hanging="10"/>
-      <w:outlineLvl w:val="0"/>
-    </w:pPr>
-    <w:rPr>
-      <w:rFonts w:ascii="Calibri" w:eastAsia="Calibri" w:hAnsi="Calibri" w:cs="Calibri"/>
-      <w:color w:val="000000"/>
-      <w:sz w:val="32"/>
-    </w:rPr>
   </w:style>
   <w:style w:type="character" w:default="1" w:styleId="DefaultParagraphFont">
     <w:name w:val="Default Paragraph Font"/>
@@ -1363,21 +1005,12 @@
     <w:semiHidden/>
     <w:unhideWhenUsed/>
   </w:style>
-  <w:style w:type="character" w:customStyle="1" w:styleId="Heading1Char">
-    <w:name w:val="Heading 1 Char"/>
-    <w:link w:val="Heading1"/>
-    <w:rPr>
-      <w:rFonts w:ascii="Calibri" w:eastAsia="Calibri" w:hAnsi="Calibri" w:cs="Calibri"/>
-      <w:color w:val="000000"/>
-      <w:sz w:val="32"/>
-    </w:rPr>
-  </w:style>
   <w:style w:type="character" w:styleId="Hyperlink">
     <w:name w:val="Hyperlink"/>
     <w:basedOn w:val="DefaultParagraphFont"/>
     <w:uiPriority w:val="99"/>
     <w:unhideWhenUsed/>
-    <w:rsid w:val="00D86CA8"/>
+    <w:rsid w:val="00E05E0A"/>
     <w:rPr>
       <w:color w:val="0563C1" w:themeColor="hyperlink"/>
       <w:u w:val="single"/>
@@ -1389,7 +1022,7 @@
     <w:uiPriority w:val="99"/>
     <w:semiHidden/>
     <w:unhideWhenUsed/>
-    <w:rsid w:val="00D86CA8"/>
+    <w:rsid w:val="006D6959"/>
     <w:rPr>
       <w:color w:val="605E5C"/>
       <w:shd w:val="clear" w:color="auto" w:fill="E1DFDD"/>
@@ -1401,7 +1034,7 @@
     <w:uiPriority w:val="99"/>
     <w:semiHidden/>
     <w:unhideWhenUsed/>
-    <w:rsid w:val="00D21B0C"/>
+    <w:rsid w:val="006D6959"/>
     <w:rPr>
       <w:color w:val="954F72" w:themeColor="followedHyperlink"/>
       <w:u w:val="single"/>
